--- a/open-position.docx
+++ b/open-position.docx
@@ -7,7 +7,13 @@
         <w:t>We are looking for a computer science graduate student to participate in our SJEQ project</w:t>
       </w:r>
       <w:r>
-        <w:t xml:space="preserve"> during summer 2022</w:t>
+        <w:t xml:space="preserve"> during </w:t>
+      </w:r>
+      <w:r>
+        <w:t>Fall</w:t>
+      </w:r>
+      <w:r>
+        <w:t xml:space="preserve"> 2022</w:t>
       </w:r>
       <w:r>
         <w:t xml:space="preserve">. This is an NSF-funded interdisciplinary project between Computer Science, Environmental Engineering and Social Science. The goal is to understand and address the disruption caused by the Central 70 highway reconstruction project and related neighborhood redevelopment. See </w:t>
@@ -47,7 +53,7 @@
         <w:t xml:space="preserve"> for </w:t>
       </w:r>
       <w:r>
-        <w:t>4</w:t>
+        <w:t>2</w:t>
       </w:r>
       <w:r>
         <w:t>0 hours/week. If you are interested, please provide a short CV with relevant qualifications to Shiv Mishra (mishras@colorado.edu) and Omar Hammad (</w:t>
@@ -476,6 +482,7 @@
   <w:style w:type="character" w:default="1" w:styleId="DefaultParagraphFont">
     <w:name w:val="Default Paragraph Font"/>
     <w:uiPriority w:val="1"/>
+    <w:semiHidden/>
     <w:unhideWhenUsed/>
   </w:style>
   <w:style w:type="table" w:default="1" w:styleId="TableNormal">

--- a/open-position.docx
+++ b/open-position.docx
@@ -1,48 +1,69 @@
 
 <file path=word/document.xml><?xml version="1.0" encoding="utf-8"?>
-<w:document xmlns:wpc="http://schemas.microsoft.com/office/word/2010/wordprocessingCanvas" xmlns:cx="http://schemas.microsoft.com/office/drawing/2014/chartex" xmlns:cx1="http://schemas.microsoft.com/office/drawing/2015/9/8/chartex" xmlns:cx2="http://schemas.microsoft.com/office/drawing/2015/10/21/chartex" xmlns:cx3="http://schemas.microsoft.com/office/drawing/2016/5/9/chartex" xmlns:cx4="http://schemas.microsoft.com/office/drawing/2016/5/10/chartex" xmlns:cx5="http://schemas.microsoft.com/office/drawing/2016/5/11/chartex" xmlns:cx6="http://schemas.microsoft.com/office/drawing/2016/5/12/chartex" xmlns:cx7="http://schemas.microsoft.com/office/drawing/2016/5/13/chartex" xmlns:cx8="http://schemas.microsoft.com/office/drawing/2016/5/14/chartex" xmlns:mc="http://schemas.openxmlformats.org/markup-compatibility/2006" xmlns:aink="http://schemas.microsoft.com/office/drawing/2016/ink" xmlns:am3d="http://schemas.microsoft.com/office/drawing/2017/model3d" xmlns:o="urn:schemas-microsoft-com:office:office" xmlns:oel="http://schemas.microsoft.com/office/2019/extlst" xmlns:r="http://schemas.openxmlformats.org/officeDocument/2006/relationships" xmlns:m="http://schemas.openxmlformats.org/officeDocument/2006/math" xmlns:v="urn:schemas-microsoft-com:vml" xmlns:wp14="http://schemas.microsoft.com/office/word/2010/wordprocessingDrawing" xmlns:wp="http://schemas.openxmlformats.org/drawingml/2006/wordprocessingDrawing" xmlns:w10="urn:schemas-microsoft-com:office:word" xmlns:w="http://schemas.openxmlformats.org/wordprocessingml/2006/main" xmlns:w14="http://schemas.microsoft.com/office/word/2010/wordml" xmlns:w15="http://schemas.microsoft.com/office/word/2012/wordml" xmlns:w16cex="http://schemas.microsoft.com/office/word/2018/wordml/cex" xmlns:w16cid="http://schemas.microsoft.com/office/word/2016/wordml/cid" xmlns:w16="http://schemas.microsoft.com/office/word/2018/wordml" xmlns:w16sdtdh="http://schemas.microsoft.com/office/word/2020/wordml/sdtdatahash" xmlns:w16se="http://schemas.microsoft.com/office/word/2015/wordml/symex" xmlns:wpg="http://schemas.microsoft.com/office/word/2010/wordprocessingGroup" xmlns:wpi="http://schemas.microsoft.com/office/word/2010/wordprocessingInk" xmlns:wne="http://schemas.microsoft.com/office/word/2006/wordml" xmlns:wps="http://schemas.microsoft.com/office/word/2010/wordprocessingShape" mc:Ignorable="w14 w15 w16se w16cid w16 w16cex w16sdtdh wp14">
+<w:document xmlns:wpc="http://schemas.microsoft.com/office/word/2010/wordprocessingCanvas" xmlns:cx="http://schemas.microsoft.com/office/drawing/2014/chartex" xmlns:cx1="http://schemas.microsoft.com/office/drawing/2015/9/8/chartex" xmlns:cx2="http://schemas.microsoft.com/office/drawing/2015/10/21/chartex" xmlns:cx3="http://schemas.microsoft.com/office/drawing/2016/5/9/chartex" xmlns:cx4="http://schemas.microsoft.com/office/drawing/2016/5/10/chartex" xmlns:cx5="http://schemas.microsoft.com/office/drawing/2016/5/11/chartex" xmlns:cx6="http://schemas.microsoft.com/office/drawing/2016/5/12/chartex" xmlns:cx7="http://schemas.microsoft.com/office/drawing/2016/5/13/chartex" xmlns:cx8="http://schemas.microsoft.com/office/drawing/2016/5/14/chartex" xmlns:mc="http://schemas.openxmlformats.org/markup-compatibility/2006" xmlns:aink="http://schemas.microsoft.com/office/drawing/2016/ink" xmlns:am3d="http://schemas.microsoft.com/office/drawing/2017/model3d" xmlns:o="urn:schemas-microsoft-com:office:office" xmlns:oel="http://schemas.microsoft.com/office/2019/extlst" xmlns:r="http://schemas.openxmlformats.org/officeDocument/2006/relationships" xmlns:m="http://schemas.openxmlformats.org/officeDocument/2006/math" xmlns:v="urn:schemas-microsoft-com:vml" xmlns:wp14="http://schemas.microsoft.com/office/word/2010/wordprocessingDrawing" xmlns:wp="http://schemas.openxmlformats.org/drawingml/2006/wordprocessingDrawing" xmlns:w10="urn:schemas-microsoft-com:office:word" xmlns:w="http://schemas.openxmlformats.org/wordprocessingml/2006/main" xmlns:w14="http://schemas.microsoft.com/office/word/2010/wordml" xmlns:w15="http://schemas.microsoft.com/office/word/2012/wordml" xmlns:w16cex="http://schemas.microsoft.com/office/word/2018/wordml/cex" xmlns:w16cid="http://schemas.microsoft.com/office/word/2016/wordml/cid" xmlns:w16="http://schemas.microsoft.com/office/word/2018/wordml" xmlns:w16du="http://schemas.microsoft.com/office/word/2023/wordml/word16du" xmlns:w16sdtdh="http://schemas.microsoft.com/office/word/2020/wordml/sdtdatahash" xmlns:w16se="http://schemas.microsoft.com/office/word/2015/wordml/symex" xmlns:wpg="http://schemas.microsoft.com/office/word/2010/wordprocessingGroup" xmlns:wpi="http://schemas.microsoft.com/office/word/2010/wordprocessingInk" xmlns:wne="http://schemas.microsoft.com/office/word/2006/wordml" xmlns:wps="http://schemas.microsoft.com/office/word/2010/wordprocessingShape" mc:Ignorable="w14 w15 w16se w16cid w16 w16cex w16sdtdh wp14">
   <w:body>
     <w:p>
       <w:r>
-        <w:t>We are looking for a computer science graduate student to participate in our SJEQ project</w:t>
+        <w:t xml:space="preserve">We are looking for </w:t>
+      </w:r>
+      <w:r>
+        <w:t>three</w:t>
+      </w:r>
+      <w:r>
+        <w:t xml:space="preserve"> computer science graduate </w:t>
+      </w:r>
+      <w:proofErr w:type="gramStart"/>
+      <w:r>
+        <w:t>student</w:t>
+      </w:r>
+      <w:proofErr w:type="gramEnd"/>
+      <w:r>
+        <w:t xml:space="preserve"> to participate in our </w:t>
+      </w:r>
+      <w:r>
+        <w:t>research projects on Edge Computing</w:t>
       </w:r>
       <w:r>
         <w:t xml:space="preserve"> during </w:t>
       </w:r>
       <w:r>
-        <w:t>Fall</w:t>
-      </w:r>
-      <w:r>
-        <w:t xml:space="preserve"> 2022</w:t>
-      </w:r>
-      <w:r>
-        <w:t xml:space="preserve">. This is an NSF-funded interdisciplinary project between Computer Science, Environmental Engineering and Social Science. The goal is to understand and address the disruption caused by the Central 70 highway reconstruction project and related neighborhood redevelopment. See </w:t>
-      </w:r>
-      <w:hyperlink r:id="rId4" w:history="1">
-        <w:r>
-          <w:rPr>
-            <w:rStyle w:val="Hyperlink"/>
-          </w:rPr>
-          <w:t>https://www.sjeqdenver.com/</w:t>
-        </w:r>
-      </w:hyperlink>
+        <w:t>Summer</w:t>
+      </w:r>
+      <w:r>
+        <w:t xml:space="preserve"> 202</w:t>
+      </w:r>
+      <w:r>
+        <w:t>3</w:t>
+      </w:r>
+      <w:r>
+        <w:t xml:space="preserve">. </w:t>
+      </w:r>
+      <w:r>
+        <w:t>The goals</w:t>
+      </w:r>
       <w:r>
         <w:t xml:space="preserve"> </w:t>
       </w:r>
       <w:r>
-        <w:t xml:space="preserve">for some details on this project. </w:t>
+        <w:t>of these projects include: (1) Incorporating CXL in inter-container communication; (2) Exploring digital twin technology for detecting anomalies in smart agriculture systems; and (3) SJEQ project.</w:t>
       </w:r>
     </w:p>
     <w:p/>
     <w:p>
       <w:r>
-        <w:t xml:space="preserve">Job description involves developing Android/IOS apps, app usability testing, data collection and data analysis. </w:t>
-      </w:r>
-      <w:r>
-        <w:t xml:space="preserve">Experience with app development using React Native is preferable. </w:t>
-      </w:r>
-      <w:r>
-        <w:t>The hourly payrate is $25/</w:t>
+        <w:t xml:space="preserve">Job description involves developing Android/IOS apps, data collection </w:t>
+      </w:r>
+      <w:r>
+        <w:t>&amp;</w:t>
+      </w:r>
+      <w:r>
+        <w:t xml:space="preserve"> data analysis</w:t>
+      </w:r>
+      <w:r>
+        <w:t>; developing a system level prototype using CXL for inter-container communication; and developing anomaly detection algorithms</w:t>
+      </w:r>
+      <w:r>
+        <w:t>. The hourly payrate is $25/</w:t>
       </w:r>
       <w:proofErr w:type="spellStart"/>
       <w:r>
@@ -56,18 +77,13 @@
         <w:t>2</w:t>
       </w:r>
       <w:r>
-        <w:t>0 hours/week. If you are interested, please provide a short CV with relevant qualifications to Shiv Mishra (mishras@colorado.edu) and Omar Hammad (</w:t>
-      </w:r>
-      <w:hyperlink r:id="rId5" w:history="1">
-        <w:r>
-          <w:rPr>
-            <w:rStyle w:val="Hyperlink"/>
-          </w:rPr>
-          <w:t>Omar.Hammad@colorado.edu</w:t>
-        </w:r>
-      </w:hyperlink>
-      <w:r>
-        <w:t>)</w:t>
+        <w:t>0</w:t>
+      </w:r>
+      <w:r>
+        <w:t>/40</w:t>
+      </w:r>
+      <w:r>
+        <w:t xml:space="preserve"> hours/week. If you are interested, please provide a short CV with relevant qualifications to Shiv Mishra (mishras@colorado.edu)</w:t>
       </w:r>
       <w:r>
         <w:t>. We will start reviewing the applications immediately.</w:t>
